--- a/kik-modeldocumenten/modeldocumenten/Hypotheek Syntrus Achmea/20190701000022/Modeldocument Syntrus Achmea v1.0.docx
+++ b/kik-modeldocumenten/modeldocumenten/Hypotheek Syntrus Achmea/20190701000022/Modeldocument Syntrus Achmea v1.0.docx
@@ -12,8 +12,6 @@
           <w:szCs w:val="20"/>
         </w:rPr>
       </w:pPr>
-      <w:bookmarkStart w:id="0" w:name="_GoBack"/>
-      <w:bookmarkEnd w:id="0"/>
       <w:r>
         <w:rPr>
           <w:rFonts w:ascii="Arial" w:hAnsi="Arial" w:cs="Arial"/>
@@ -39,7 +37,18 @@
           <w:sz w:val="20"/>
           <w:szCs w:val="20"/>
         </w:rPr>
-        <w:t xml:space="preserve">(o.b.v. modelakte </w:t>
+        <w:t>(o.b.v. modelakt</w:t>
+      </w:r>
+      <w:bookmarkStart w:id="0" w:name="_GoBack"/>
+      <w:bookmarkEnd w:id="0"/>
+      <w:r>
+        <w:rPr>
+          <w:rFonts w:ascii="Arial" w:hAnsi="Arial" w:cs="Arial"/>
+          <w:color w:val="000000"/>
+          <w:sz w:val="20"/>
+          <w:szCs w:val="20"/>
+        </w:rPr>
+        <w:t xml:space="preserve">e </w:t>
       </w:r>
       <w:r>
         <w:rPr>
@@ -2689,7 +2698,28 @@
           <w:rFonts w:ascii="Arial" w:hAnsi="Arial" w:cs="Arial"/>
           <w:color w:val="FF0000"/>
         </w:rPr>
-        <w:t>en is mij, notaris, genoegzaam g</w:t>
+        <w:t>(</w:t>
+      </w:r>
+      <w:r>
+        <w:rPr>
+          <w:rFonts w:ascii="Arial" w:hAnsi="Arial" w:cs="Arial"/>
+          <w:color w:val="FF0000"/>
+        </w:rPr>
+        <w:t>en</w:t>
+      </w:r>
+      <w:r>
+        <w:rPr>
+          <w:rFonts w:ascii="Arial" w:hAnsi="Arial" w:cs="Arial"/>
+          <w:color w:val="FF0000"/>
+        </w:rPr>
+        <w:t>)</w:t>
+      </w:r>
+      <w:r>
+        <w:rPr>
+          <w:rFonts w:ascii="Arial" w:hAnsi="Arial" w:cs="Arial"/>
+          <w:color w:val="FF0000"/>
+        </w:rPr>
+        <w:t xml:space="preserve"> is mij, notaris, genoegzaam g</w:t>
       </w:r>
       <w:r>
         <w:rPr>
@@ -7926,8 +7956,8 @@
       </w:pPr>
     </w:p>
     <w:sectPr>
-      <w:pgSz w:w="11906" w:h="16838" w:code="9"/>
-      <w:pgMar w:top="1418" w:right="1418" w:bottom="1418" w:left="1418" w:header="709" w:footer="709" w:gutter="0"/>
+      <w:pgSz w:w="11906" w:h="16838"/>
+      <w:pgMar w:top="1417" w:right="1417" w:bottom="1417" w:left="1417" w:header="708" w:footer="708" w:gutter="0"/>
       <w:cols w:space="708"/>
       <w:docGrid w:linePitch="360"/>
     </w:sectPr>
@@ -9368,7 +9398,7 @@
 </file>
 
 <file path=customXml/itemProps1.xml><?xml version="1.0" encoding="utf-8"?>
-<ds:datastoreItem xmlns:ds="http://schemas.openxmlformats.org/officeDocument/2006/customXml" ds:itemID="{0DB67BEF-5018-4404-92D8-2F8E73F2D6A4}">
+<ds:datastoreItem xmlns:ds="http://schemas.openxmlformats.org/officeDocument/2006/customXml" ds:itemID="{4EBE3ED1-D8BB-4DAB-8DC4-B0B151CA70B2}">
   <ds:schemaRefs>
     <ds:schemaRef ds:uri="http://schemas.openxmlformats.org/officeDocument/2006/bibliography"/>
   </ds:schemaRefs>
